--- a/file/화면설계 최종.docx
+++ b/file/화면설계 최종.docx
@@ -247,7 +247,7 @@
           <w:sz w:val="28"/>
           <w:szCs w:val="28"/>
         </w:rPr>
-        <w:t>박인선,</w:t>
+        <w:t>장현서,</w:t>
       </w:r>
       <w:r>
         <w:rPr>
@@ -263,7 +263,7 @@
           <w:sz w:val="28"/>
           <w:szCs w:val="28"/>
         </w:rPr>
-        <w:t>장현서,</w:t>
+        <w:t>박인선,</w:t>
       </w:r>
       <w:r>
         <w:rPr>
@@ -286,18 +286,26 @@
       <w:pPr>
         <w:jc w:val="right"/>
         <w:rPr>
-          <w:rFonts w:ascii="Arial" w:eastAsia="Arial" w:hAnsi="Arial" w:cs="Arial"/>
+          <w:rFonts w:ascii="Arial" w:hAnsi="Arial" w:cs="Arial" w:hint="eastAsia"/>
           <w:sz w:val="28"/>
           <w:szCs w:val="28"/>
         </w:rPr>
       </w:pPr>
       <w:r>
         <w:rPr>
-          <w:rFonts w:ascii="Arial" w:eastAsia="Arial" w:hAnsi="Arial" w:cs="Arial"/>
+          <w:rFonts w:ascii="Arial" w:hAnsi="Arial" w:cs="Arial" w:hint="eastAsia"/>
           <w:sz w:val="28"/>
           <w:szCs w:val="28"/>
         </w:rPr>
-        <w:t>NO NAME</w:t>
+        <w:t>D</w:t>
+      </w:r>
+      <w:r>
+        <w:rPr>
+          <w:rFonts w:ascii="Arial" w:hAnsi="Arial" w:cs="Arial"/>
+          <w:sz w:val="28"/>
+          <w:szCs w:val="28"/>
+        </w:rPr>
+        <w:t>ialog</w:t>
       </w:r>
     </w:p>
     <w:p>
@@ -435,7 +443,6 @@
                 <w:sz w:val="30"/>
                 <w:szCs w:val="30"/>
               </w:rPr>
-              <w:lastRenderedPageBreak/>
               <w:t>화면 설계서</w:t>
             </w:r>
           </w:p>
@@ -3556,7 +3563,6 @@
                 <w:sz w:val="30"/>
                 <w:szCs w:val="30"/>
               </w:rPr>
-              <w:lastRenderedPageBreak/>
               <w:t>화면 설계서</w:t>
             </w:r>
           </w:p>
@@ -3933,7 +3939,6 @@
           <w:sz w:val="20"/>
           <w:szCs w:val="20"/>
         </w:rPr>
-        <w:lastRenderedPageBreak/>
         <w:t>로그인</w:t>
       </w:r>
     </w:p>
@@ -4786,7 +4791,6 @@
                 <w:sz w:val="30"/>
                 <w:szCs w:val="30"/>
               </w:rPr>
-              <w:lastRenderedPageBreak/>
               <w:t>화면 설계서</w:t>
             </w:r>
           </w:p>
@@ -6103,7 +6107,6 @@
                 <w:sz w:val="30"/>
                 <w:szCs w:val="30"/>
               </w:rPr>
-              <w:lastRenderedPageBreak/>
               <w:t>화면 설계서</w:t>
             </w:r>
           </w:p>
@@ -6480,7 +6483,6 @@
           <w:sz w:val="20"/>
           <w:szCs w:val="20"/>
         </w:rPr>
-        <w:lastRenderedPageBreak/>
         <w:t>사원</w:t>
       </w:r>
     </w:p>
@@ -7089,7 +7091,6 @@
                 <w:sz w:val="30"/>
                 <w:szCs w:val="30"/>
               </w:rPr>
-              <w:lastRenderedPageBreak/>
               <w:t>화면 설계서</w:t>
             </w:r>
           </w:p>
@@ -7460,7 +7461,6 @@
           <w:sz w:val="20"/>
           <w:szCs w:val="20"/>
         </w:rPr>
-        <w:lastRenderedPageBreak/>
         <w:t xml:space="preserve">4. </w:t>
       </w:r>
       <w:r>
@@ -9398,7 +9398,6 @@
                 <w:sz w:val="30"/>
                 <w:szCs w:val="30"/>
               </w:rPr>
-              <w:lastRenderedPageBreak/>
               <w:t>화면 설계서</w:t>
             </w:r>
           </w:p>
@@ -9775,7 +9774,6 @@
           <w:sz w:val="20"/>
           <w:szCs w:val="20"/>
         </w:rPr>
-        <w:lastRenderedPageBreak/>
         <w:t>사원 추가</w:t>
       </w:r>
     </w:p>
@@ -11739,7 +11737,6 @@
                 <w:sz w:val="30"/>
                 <w:szCs w:val="30"/>
               </w:rPr>
-              <w:lastRenderedPageBreak/>
               <w:t>화면 설계서</w:t>
             </w:r>
           </w:p>
@@ -12116,7 +12113,6 @@
           <w:sz w:val="20"/>
           <w:szCs w:val="20"/>
         </w:rPr>
-        <w:lastRenderedPageBreak/>
         <w:t>사원 수정</w:t>
       </w:r>
     </w:p>
@@ -13825,7 +13821,6 @@
                 <w:sz w:val="30"/>
                 <w:szCs w:val="30"/>
               </w:rPr>
-              <w:lastRenderedPageBreak/>
               <w:t>화면 설계서</w:t>
             </w:r>
           </w:p>
@@ -14202,7 +14197,6 @@
           <w:sz w:val="20"/>
           <w:szCs w:val="20"/>
         </w:rPr>
-        <w:lastRenderedPageBreak/>
         <w:t>사원 삭제</w:t>
       </w:r>
     </w:p>
@@ -14658,7 +14652,6 @@
                 <w:sz w:val="30"/>
                 <w:szCs w:val="30"/>
               </w:rPr>
-              <w:lastRenderedPageBreak/>
               <w:t>화면 설계서</w:t>
             </w:r>
           </w:p>
@@ -15035,7 +15028,6 @@
           <w:sz w:val="20"/>
           <w:szCs w:val="20"/>
         </w:rPr>
-        <w:lastRenderedPageBreak/>
         <w:t xml:space="preserve">사원 </w:t>
       </w:r>
       <w:r>
@@ -15432,7 +15424,6 @@
                 <w:sz w:val="30"/>
                 <w:szCs w:val="30"/>
               </w:rPr>
-              <w:lastRenderedPageBreak/>
               <w:t>화면 설계서</w:t>
             </w:r>
           </w:p>
@@ -15809,7 +15800,6 @@
           <w:sz w:val="20"/>
           <w:szCs w:val="20"/>
         </w:rPr>
-        <w:lastRenderedPageBreak/>
         <w:t>사원 업무 정보 조회</w:t>
       </w:r>
     </w:p>
@@ -17344,7 +17334,6 @@
                 <w:sz w:val="30"/>
                 <w:szCs w:val="30"/>
               </w:rPr>
-              <w:lastRenderedPageBreak/>
               <w:t>화면 설계서</w:t>
             </w:r>
           </w:p>
@@ -17721,7 +17710,6 @@
           <w:sz w:val="20"/>
           <w:szCs w:val="20"/>
         </w:rPr>
-        <w:lastRenderedPageBreak/>
         <w:t>사원 현황 조회</w:t>
       </w:r>
     </w:p>
@@ -18197,7 +18185,6 @@
                 <w:sz w:val="30"/>
                 <w:szCs w:val="30"/>
               </w:rPr>
-              <w:lastRenderedPageBreak/>
               <w:t>화면 설계서</w:t>
             </w:r>
           </w:p>
@@ -18574,7 +18561,6 @@
           <w:sz w:val="20"/>
           <w:szCs w:val="20"/>
         </w:rPr>
-        <w:lastRenderedPageBreak/>
         <w:t>사원 권한</w:t>
       </w:r>
     </w:p>
@@ -19160,7 +19146,6 @@
                 <w:sz w:val="30"/>
                 <w:szCs w:val="30"/>
               </w:rPr>
-              <w:lastRenderedPageBreak/>
               <w:t>화면 설계서</w:t>
             </w:r>
           </w:p>
@@ -19537,7 +19522,6 @@
           <w:sz w:val="20"/>
           <w:szCs w:val="20"/>
         </w:rPr>
-        <w:lastRenderedPageBreak/>
         <w:t xml:space="preserve">사원 권한 </w:t>
       </w:r>
       <w:r>
@@ -20938,7 +20922,6 @@
                 <w:sz w:val="30"/>
                 <w:szCs w:val="30"/>
               </w:rPr>
-              <w:lastRenderedPageBreak/>
               <w:t>화면 설계서</w:t>
             </w:r>
           </w:p>
@@ -21315,7 +21298,6 @@
           <w:sz w:val="20"/>
           <w:szCs w:val="20"/>
         </w:rPr>
-        <w:lastRenderedPageBreak/>
         <w:t>고객</w:t>
       </w:r>
     </w:p>
@@ -21904,7 +21886,6 @@
                 <w:sz w:val="30"/>
                 <w:szCs w:val="30"/>
               </w:rPr>
-              <w:lastRenderedPageBreak/>
               <w:t>화면 설계서</w:t>
             </w:r>
           </w:p>
@@ -24570,7 +24551,6 @@
                 <w:sz w:val="30"/>
                 <w:szCs w:val="30"/>
               </w:rPr>
-              <w:lastRenderedPageBreak/>
               <w:t>화면 설계서</w:t>
             </w:r>
           </w:p>
@@ -24947,7 +24927,6 @@
           <w:sz w:val="20"/>
           <w:szCs w:val="20"/>
         </w:rPr>
-        <w:lastRenderedPageBreak/>
         <w:t>고객 상품관리</w:t>
       </w:r>
     </w:p>
@@ -26243,7 +26222,6 @@
                 <w:sz w:val="30"/>
                 <w:szCs w:val="30"/>
               </w:rPr>
-              <w:lastRenderedPageBreak/>
               <w:t>화면 설계서</w:t>
             </w:r>
           </w:p>
@@ -26620,7 +26598,6 @@
           <w:sz w:val="20"/>
           <w:szCs w:val="20"/>
         </w:rPr>
-        <w:lastRenderedPageBreak/>
         <w:t>입출금 관리</w:t>
       </w:r>
     </w:p>
@@ -27546,7 +27523,6 @@
                 <w:sz w:val="30"/>
                 <w:szCs w:val="30"/>
               </w:rPr>
-              <w:lastRenderedPageBreak/>
               <w:t>화면 설계서</w:t>
             </w:r>
           </w:p>
@@ -28309,25 +28285,25 @@
     <w:p>
       <w:pPr>
         <w:rPr>
-          <w:rFonts w:ascii="Arial Unicode MS" w:eastAsia="Arial Unicode MS" w:hAnsi="Arial Unicode MS" w:cs="Arial Unicode MS" w:hint="eastAsia"/>
-          <w:sz w:val="20"/>
-          <w:szCs w:val="20"/>
-        </w:rPr>
-      </w:pPr>
-    </w:p>
-    <w:p>
-      <w:pPr>
-        <w:rPr>
-          <w:rFonts w:ascii="Arial Unicode MS" w:eastAsia="Arial Unicode MS" w:hAnsi="Arial Unicode MS" w:cs="Arial Unicode MS"/>
-          <w:sz w:val="20"/>
-          <w:szCs w:val="20"/>
-        </w:rPr>
-      </w:pPr>
-    </w:p>
-    <w:p>
-      <w:pPr>
-        <w:rPr>
-          <w:rFonts w:ascii="Arial Unicode MS" w:eastAsia="Arial Unicode MS" w:hAnsi="Arial Unicode MS" w:cs="Arial Unicode MS" w:hint="eastAsia"/>
+          <w:rFonts w:ascii="Arial Unicode MS" w:eastAsia="Arial Unicode MS" w:hAnsi="Arial Unicode MS" w:cs="Arial Unicode MS"/>
+          <w:sz w:val="20"/>
+          <w:szCs w:val="20"/>
+        </w:rPr>
+      </w:pPr>
+    </w:p>
+    <w:p>
+      <w:pPr>
+        <w:rPr>
+          <w:rFonts w:ascii="Arial Unicode MS" w:eastAsia="Arial Unicode MS" w:hAnsi="Arial Unicode MS" w:cs="Arial Unicode MS"/>
+          <w:sz w:val="20"/>
+          <w:szCs w:val="20"/>
+        </w:rPr>
+      </w:pPr>
+    </w:p>
+    <w:p>
+      <w:pPr>
+        <w:rPr>
+          <w:rFonts w:ascii="Arial Unicode MS" w:eastAsia="Arial Unicode MS" w:hAnsi="Arial Unicode MS" w:cs="Arial Unicode MS"/>
           <w:sz w:val="20"/>
           <w:szCs w:val="20"/>
         </w:rPr>
@@ -28378,7 +28354,6 @@
                 <w:sz w:val="30"/>
                 <w:szCs w:val="30"/>
               </w:rPr>
-              <w:lastRenderedPageBreak/>
               <w:t>화면 설계서</w:t>
             </w:r>
           </w:p>
@@ -28755,7 +28730,6 @@
           <w:sz w:val="20"/>
           <w:szCs w:val="20"/>
         </w:rPr>
-        <w:lastRenderedPageBreak/>
         <w:t>통장 관리</w:t>
       </w:r>
     </w:p>
@@ -29108,7 +29082,7 @@
     <w:p>
       <w:pPr>
         <w:rPr>
-          <w:rFonts w:ascii="Arial Unicode MS" w:eastAsia="Arial Unicode MS" w:hAnsi="Arial Unicode MS" w:cs="Arial Unicode MS" w:hint="eastAsia"/>
+          <w:rFonts w:ascii="Arial Unicode MS" w:eastAsia="Arial Unicode MS" w:hAnsi="Arial Unicode MS" w:cs="Arial Unicode MS"/>
           <w:sz w:val="20"/>
           <w:szCs w:val="20"/>
         </w:rPr>
@@ -29150,7 +29124,6 @@
                 <w:sz w:val="30"/>
                 <w:szCs w:val="30"/>
               </w:rPr>
-              <w:lastRenderedPageBreak/>
               <w:t>화면 설계서</w:t>
             </w:r>
           </w:p>
@@ -29527,7 +29500,6 @@
           <w:sz w:val="20"/>
           <w:szCs w:val="20"/>
         </w:rPr>
-        <w:lastRenderedPageBreak/>
         <w:t xml:space="preserve">통장 </w:t>
       </w:r>
       <w:r>
@@ -30858,7 +30830,6 @@
                 <w:sz w:val="30"/>
                 <w:szCs w:val="30"/>
               </w:rPr>
-              <w:lastRenderedPageBreak/>
               <w:t>화면 설계서</w:t>
             </w:r>
           </w:p>
@@ -31235,7 +31206,6 @@
           <w:sz w:val="20"/>
           <w:szCs w:val="20"/>
         </w:rPr>
-        <w:lastRenderedPageBreak/>
         <w:t>통장 조회</w:t>
       </w:r>
     </w:p>
@@ -31645,7 +31615,6 @@
                 <w:sz w:val="30"/>
                 <w:szCs w:val="30"/>
               </w:rPr>
-              <w:lastRenderedPageBreak/>
               <w:t>화면 설계서</w:t>
             </w:r>
           </w:p>
@@ -32022,7 +31991,6 @@
           <w:sz w:val="20"/>
           <w:szCs w:val="20"/>
         </w:rPr>
-        <w:lastRenderedPageBreak/>
         <w:t>통장 거래 내역 조회</w:t>
       </w:r>
     </w:p>
@@ -32578,7 +32546,7 @@
     <w:p>
       <w:pPr>
         <w:rPr>
-          <w:rFonts w:ascii="Arial Unicode MS" w:eastAsia="Arial Unicode MS" w:hAnsi="Arial Unicode MS" w:cs="Arial Unicode MS" w:hint="eastAsia"/>
+          <w:rFonts w:ascii="Arial Unicode MS" w:eastAsia="Arial Unicode MS" w:hAnsi="Arial Unicode MS" w:cs="Arial Unicode MS"/>
           <w:sz w:val="20"/>
           <w:szCs w:val="20"/>
         </w:rPr>
@@ -32629,7 +32597,6 @@
                 <w:sz w:val="30"/>
                 <w:szCs w:val="30"/>
               </w:rPr>
-              <w:lastRenderedPageBreak/>
               <w:t>화면 설계서</w:t>
             </w:r>
           </w:p>
@@ -33006,7 +32973,6 @@
           <w:sz w:val="20"/>
           <w:szCs w:val="20"/>
         </w:rPr>
-        <w:lastRenderedPageBreak/>
         <w:t>통장 정보 조회</w:t>
       </w:r>
     </w:p>
@@ -33233,7 +33199,7 @@
         </w:numPr>
         <w:ind w:leftChars="0"/>
         <w:rPr>
-          <w:rFonts w:ascii="Arial Unicode MS" w:eastAsia="Arial Unicode MS" w:hAnsi="Arial Unicode MS" w:cs="Arial Unicode MS" w:hint="eastAsia"/>
+          <w:rFonts w:ascii="Arial Unicode MS" w:eastAsia="Arial Unicode MS" w:hAnsi="Arial Unicode MS" w:cs="Arial Unicode MS"/>
           <w:sz w:val="20"/>
           <w:szCs w:val="20"/>
         </w:rPr>
@@ -33260,70 +33226,70 @@
         <w:pStyle w:val="a4"/>
         <w:ind w:leftChars="0" w:left="644"/>
         <w:rPr>
-          <w:rFonts w:ascii="Arial Unicode MS" w:eastAsia="Arial Unicode MS" w:hAnsi="Arial Unicode MS" w:cs="Arial Unicode MS" w:hint="eastAsia"/>
-          <w:sz w:val="20"/>
-          <w:szCs w:val="20"/>
-        </w:rPr>
-      </w:pPr>
-    </w:p>
-    <w:p>
-      <w:pPr>
-        <w:rPr>
-          <w:rFonts w:ascii="Arial Unicode MS" w:eastAsia="Arial Unicode MS" w:hAnsi="Arial Unicode MS" w:cs="Arial Unicode MS"/>
-          <w:sz w:val="20"/>
-          <w:szCs w:val="20"/>
-        </w:rPr>
-      </w:pPr>
-    </w:p>
-    <w:p>
-      <w:pPr>
-        <w:rPr>
-          <w:rFonts w:ascii="Arial Unicode MS" w:eastAsia="Arial Unicode MS" w:hAnsi="Arial Unicode MS" w:cs="Arial Unicode MS"/>
-          <w:sz w:val="20"/>
-          <w:szCs w:val="20"/>
-        </w:rPr>
-      </w:pPr>
-    </w:p>
-    <w:p>
-      <w:pPr>
-        <w:rPr>
-          <w:rFonts w:ascii="Arial Unicode MS" w:eastAsia="Arial Unicode MS" w:hAnsi="Arial Unicode MS" w:cs="Arial Unicode MS"/>
-          <w:sz w:val="20"/>
-          <w:szCs w:val="20"/>
-        </w:rPr>
-      </w:pPr>
-    </w:p>
-    <w:p>
-      <w:pPr>
-        <w:rPr>
-          <w:rFonts w:ascii="Arial Unicode MS" w:eastAsia="Arial Unicode MS" w:hAnsi="Arial Unicode MS" w:cs="Arial Unicode MS"/>
-          <w:sz w:val="20"/>
-          <w:szCs w:val="20"/>
-        </w:rPr>
-      </w:pPr>
-    </w:p>
-    <w:p>
-      <w:pPr>
-        <w:rPr>
-          <w:rFonts w:ascii="Arial Unicode MS" w:eastAsia="Arial Unicode MS" w:hAnsi="Arial Unicode MS" w:cs="Arial Unicode MS"/>
-          <w:sz w:val="20"/>
-          <w:szCs w:val="20"/>
-        </w:rPr>
-      </w:pPr>
-    </w:p>
-    <w:p>
-      <w:pPr>
-        <w:rPr>
-          <w:rFonts w:ascii="Arial Unicode MS" w:eastAsia="Arial Unicode MS" w:hAnsi="Arial Unicode MS" w:cs="Arial Unicode MS"/>
-          <w:sz w:val="20"/>
-          <w:szCs w:val="20"/>
-        </w:rPr>
-      </w:pPr>
-    </w:p>
-    <w:p>
-      <w:pPr>
-        <w:rPr>
-          <w:rFonts w:ascii="Arial Unicode MS" w:eastAsia="Arial Unicode MS" w:hAnsi="Arial Unicode MS" w:cs="Arial Unicode MS" w:hint="eastAsia"/>
+          <w:rFonts w:ascii="Arial Unicode MS" w:eastAsia="Arial Unicode MS" w:hAnsi="Arial Unicode MS" w:cs="Arial Unicode MS"/>
+          <w:sz w:val="20"/>
+          <w:szCs w:val="20"/>
+        </w:rPr>
+      </w:pPr>
+    </w:p>
+    <w:p>
+      <w:pPr>
+        <w:rPr>
+          <w:rFonts w:ascii="Arial Unicode MS" w:eastAsia="Arial Unicode MS" w:hAnsi="Arial Unicode MS" w:cs="Arial Unicode MS"/>
+          <w:sz w:val="20"/>
+          <w:szCs w:val="20"/>
+        </w:rPr>
+      </w:pPr>
+    </w:p>
+    <w:p>
+      <w:pPr>
+        <w:rPr>
+          <w:rFonts w:ascii="Arial Unicode MS" w:eastAsia="Arial Unicode MS" w:hAnsi="Arial Unicode MS" w:cs="Arial Unicode MS"/>
+          <w:sz w:val="20"/>
+          <w:szCs w:val="20"/>
+        </w:rPr>
+      </w:pPr>
+    </w:p>
+    <w:p>
+      <w:pPr>
+        <w:rPr>
+          <w:rFonts w:ascii="Arial Unicode MS" w:eastAsia="Arial Unicode MS" w:hAnsi="Arial Unicode MS" w:cs="Arial Unicode MS"/>
+          <w:sz w:val="20"/>
+          <w:szCs w:val="20"/>
+        </w:rPr>
+      </w:pPr>
+    </w:p>
+    <w:p>
+      <w:pPr>
+        <w:rPr>
+          <w:rFonts w:ascii="Arial Unicode MS" w:eastAsia="Arial Unicode MS" w:hAnsi="Arial Unicode MS" w:cs="Arial Unicode MS"/>
+          <w:sz w:val="20"/>
+          <w:szCs w:val="20"/>
+        </w:rPr>
+      </w:pPr>
+    </w:p>
+    <w:p>
+      <w:pPr>
+        <w:rPr>
+          <w:rFonts w:ascii="Arial Unicode MS" w:eastAsia="Arial Unicode MS" w:hAnsi="Arial Unicode MS" w:cs="Arial Unicode MS"/>
+          <w:sz w:val="20"/>
+          <w:szCs w:val="20"/>
+        </w:rPr>
+      </w:pPr>
+    </w:p>
+    <w:p>
+      <w:pPr>
+        <w:rPr>
+          <w:rFonts w:ascii="Arial Unicode MS" w:eastAsia="Arial Unicode MS" w:hAnsi="Arial Unicode MS" w:cs="Arial Unicode MS"/>
+          <w:sz w:val="20"/>
+          <w:szCs w:val="20"/>
+        </w:rPr>
+      </w:pPr>
+    </w:p>
+    <w:p>
+      <w:pPr>
+        <w:rPr>
+          <w:rFonts w:ascii="Arial Unicode MS" w:eastAsia="Arial Unicode MS" w:hAnsi="Arial Unicode MS" w:cs="Arial Unicode MS"/>
           <w:sz w:val="20"/>
           <w:szCs w:val="20"/>
         </w:rPr>
@@ -33401,7 +33367,6 @@
                 <w:sz w:val="30"/>
                 <w:szCs w:val="30"/>
               </w:rPr>
-              <w:lastRenderedPageBreak/>
               <w:t>화면 설계서</w:t>
             </w:r>
           </w:p>
@@ -33778,7 +33743,6 @@
           <w:sz w:val="20"/>
           <w:szCs w:val="20"/>
         </w:rPr>
-        <w:lastRenderedPageBreak/>
         <w:t>카드 관리</w:t>
       </w:r>
       <w:r>
@@ -34176,7 +34140,6 @@
                 <w:sz w:val="30"/>
                 <w:szCs w:val="30"/>
               </w:rPr>
-              <w:lastRenderedPageBreak/>
               <w:t>화면 설계서</w:t>
             </w:r>
           </w:p>
@@ -34553,7 +34516,6 @@
           <w:sz w:val="20"/>
           <w:szCs w:val="20"/>
         </w:rPr>
-        <w:lastRenderedPageBreak/>
         <w:t>카드 검색</w:t>
       </w:r>
       <w:r>
@@ -36191,7 +36153,6 @@
                 <w:sz w:val="30"/>
                 <w:szCs w:val="30"/>
               </w:rPr>
-              <w:lastRenderedPageBreak/>
               <w:t>화면 설계서</w:t>
             </w:r>
           </w:p>
@@ -36568,7 +36529,6 @@
           <w:sz w:val="20"/>
           <w:szCs w:val="20"/>
         </w:rPr>
-        <w:lastRenderedPageBreak/>
         <w:t>카드 조회</w:t>
       </w:r>
       <w:r>
@@ -36987,7 +36947,6 @@
                 <w:sz w:val="30"/>
                 <w:szCs w:val="30"/>
               </w:rPr>
-              <w:lastRenderedPageBreak/>
               <w:t>화면 설계서</w:t>
             </w:r>
           </w:p>
@@ -37364,7 +37323,6 @@
           <w:sz w:val="20"/>
           <w:szCs w:val="20"/>
         </w:rPr>
-        <w:lastRenderedPageBreak/>
         <w:t>카드 거래 내역 조회</w:t>
       </w:r>
     </w:p>
@@ -37818,7 +37776,7 @@
     <w:p>
       <w:pPr>
         <w:rPr>
-          <w:rFonts w:ascii="Arial Unicode MS" w:eastAsia="Arial Unicode MS" w:hAnsi="Arial Unicode MS" w:cs="Arial Unicode MS" w:hint="eastAsia"/>
+          <w:rFonts w:ascii="Arial Unicode MS" w:eastAsia="Arial Unicode MS" w:hAnsi="Arial Unicode MS" w:cs="Arial Unicode MS"/>
           <w:sz w:val="20"/>
           <w:szCs w:val="20"/>
         </w:rPr>
@@ -37869,7 +37827,6 @@
                 <w:sz w:val="30"/>
                 <w:szCs w:val="30"/>
               </w:rPr>
-              <w:lastRenderedPageBreak/>
               <w:t>화면 설계서</w:t>
             </w:r>
           </w:p>
@@ -38246,7 +38203,6 @@
           <w:sz w:val="20"/>
           <w:szCs w:val="20"/>
         </w:rPr>
-        <w:lastRenderedPageBreak/>
         <w:t>카드 정보 조회</w:t>
       </w:r>
     </w:p>
@@ -38593,7 +38549,7 @@
     <w:p>
       <w:pPr>
         <w:rPr>
-          <w:rFonts w:ascii="Arial Unicode MS" w:eastAsia="Arial Unicode MS" w:hAnsi="Arial Unicode MS" w:cs="Arial Unicode MS" w:hint="eastAsia"/>
+          <w:rFonts w:ascii="Arial Unicode MS" w:eastAsia="Arial Unicode MS" w:hAnsi="Arial Unicode MS" w:cs="Arial Unicode MS"/>
           <w:sz w:val="20"/>
           <w:szCs w:val="20"/>
         </w:rPr>
@@ -38644,7 +38600,6 @@
                 <w:sz w:val="30"/>
                 <w:szCs w:val="30"/>
               </w:rPr>
-              <w:lastRenderedPageBreak/>
               <w:t>화면 설계서</w:t>
             </w:r>
           </w:p>
@@ -39021,7 +38976,6 @@
           <w:sz w:val="20"/>
           <w:szCs w:val="20"/>
         </w:rPr>
-        <w:lastRenderedPageBreak/>
         <w:t>대출 관리</w:t>
       </w:r>
     </w:p>
@@ -39416,7 +39370,6 @@
                 <w:sz w:val="30"/>
                 <w:szCs w:val="30"/>
               </w:rPr>
-              <w:lastRenderedPageBreak/>
               <w:t>화면 설계서</w:t>
             </w:r>
           </w:p>
@@ -39793,7 +39746,6 @@
           <w:sz w:val="20"/>
           <w:szCs w:val="20"/>
         </w:rPr>
-        <w:lastRenderedPageBreak/>
         <w:t>대출 검색</w:t>
       </w:r>
     </w:p>
@@ -41094,7 +41046,6 @@
                 <w:sz w:val="30"/>
                 <w:szCs w:val="30"/>
               </w:rPr>
-              <w:lastRenderedPageBreak/>
               <w:t>화면 설계서</w:t>
             </w:r>
           </w:p>
@@ -41471,7 +41422,6 @@
           <w:sz w:val="20"/>
           <w:szCs w:val="20"/>
         </w:rPr>
-        <w:lastRenderedPageBreak/>
         <w:t>대출 조회</w:t>
       </w:r>
     </w:p>
@@ -41605,7 +41555,7 @@
         </w:numPr>
         <w:ind w:leftChars="0"/>
         <w:rPr>
-          <w:rFonts w:ascii="Arial Unicode MS" w:eastAsia="Arial Unicode MS" w:hAnsi="Arial Unicode MS" w:cs="Arial Unicode MS" w:hint="eastAsia"/>
+          <w:rFonts w:ascii="Arial Unicode MS" w:eastAsia="Arial Unicode MS" w:hAnsi="Arial Unicode MS" w:cs="Arial Unicode MS"/>
           <w:sz w:val="20"/>
           <w:szCs w:val="20"/>
         </w:rPr>
@@ -41682,7 +41632,7 @@
         </w:numPr>
         <w:ind w:leftChars="0"/>
         <w:rPr>
-          <w:rFonts w:ascii="Arial Unicode MS" w:eastAsia="Arial Unicode MS" w:hAnsi="Arial Unicode MS" w:cs="Arial Unicode MS" w:hint="eastAsia"/>
+          <w:rFonts w:ascii="Arial Unicode MS" w:eastAsia="Arial Unicode MS" w:hAnsi="Arial Unicode MS" w:cs="Arial Unicode MS"/>
           <w:sz w:val="20"/>
           <w:szCs w:val="20"/>
         </w:rPr>
@@ -41703,8 +41653,6 @@
         </w:rPr>
         <w:t xml:space="preserve"> : 없음.</w:t>
       </w:r>
-      <w:bookmarkStart w:id="0" w:name="_GoBack"/>
-      <w:bookmarkEnd w:id="0"/>
     </w:p>
     <w:sectPr>
       <w:pgSz w:w="11906" w:h="16838"/>
@@ -43549,7 +43497,7 @@
 </file>
 
 <file path=customXml/itemProps1.xml><?xml version="1.0" encoding="utf-8"?>
-<ds:datastoreItem xmlns:ds="http://schemas.openxmlformats.org/officeDocument/2006/customXml" ds:itemID="{219C7D66-F725-4638-BACF-05E2381F3E2E}">
+<ds:datastoreItem xmlns:ds="http://schemas.openxmlformats.org/officeDocument/2006/customXml" ds:itemID="{282995F2-ADBD-47FF-9C62-2B5C31E825B3}">
   <ds:schemaRefs>
     <ds:schemaRef ds:uri="http://schemas.openxmlformats.org/officeDocument/2006/bibliography"/>
   </ds:schemaRefs>
